--- a/next.docx
+++ b/next.docx
@@ -11,15 +11,6 @@
           <w:rFonts w:hint="eastAsia"/>
         </w:rPr>
         <w:t>oob</w:t>
-      </w:r>
-      <w:r>
-        <w:t xml:space="preserve"> </w:t>
-      </w:r>
-      <w:r>
-        <w:rPr>
-          <w:rFonts w:hint="eastAsia"/>
-        </w:rPr>
-        <w:t>only</w:t>
       </w:r>
       <w:bookmarkStart w:id="0" w:name="_GoBack"/>
       <w:bookmarkEnd w:id="0"/>

--- a/next.docx
+++ b/next.docx
@@ -11,6 +11,15 @@
           <w:rFonts w:hint="eastAsia"/>
         </w:rPr>
         <w:t>oob</w:t>
+      </w:r>
+      <w:r>
+        <w:t xml:space="preserve"> </w:t>
+      </w:r>
+      <w:r>
+        <w:rPr>
+          <w:rFonts w:hint="eastAsia"/>
+        </w:rPr>
+        <w:t>only</w:t>
       </w:r>
       <w:bookmarkStart w:id="0" w:name="_GoBack"/>
       <w:bookmarkEnd w:id="0"/>

--- a/next.docx
+++ b/next.docx
@@ -12,6 +12,23 @@
         </w:rPr>
         <w:t>oob</w:t>
       </w:r>
+      <w:r>
+        <w:rPr>
+          <w:rFonts w:hint="eastAsia"/>
+        </w:rPr>
+        <w:t>。</w:t>
+      </w:r>
+      <w:r>
+        <w:t>P</w:t>
+      </w:r>
+      <w:r>
+        <w:rPr>
+          <w:rFonts w:hint="eastAsia"/>
+        </w:rPr>
+        <w:t>df</w:t>
+      </w:r>
+    </w:p>
+    <w:p>
       <w:bookmarkStart w:id="0" w:name="_GoBack"/>
       <w:bookmarkEnd w:id="0"/>
     </w:p>
